--- a/Using GitHub Labels in OpenXC iOS.docx
+++ b/Using GitHub Labels in OpenXC iOS.docx
@@ -1,6 +1,6 @@
 
 <file path=word/document.xml><?xml version="1.0" encoding="utf-8"?>
-<w:document xmlns:wpc="http://schemas.microsoft.com/office/word/2010/wordprocessingCanvas" xmlns:cx="http://schemas.microsoft.com/office/drawing/2014/chartex" xmlns:cx1="http://schemas.microsoft.com/office/drawing/2015/9/8/chartex" xmlns:mc="http://schemas.openxmlformats.org/markup-compatibility/2006" xmlns:o="urn:schemas-microsoft-com:office:office" xmlns:r="http://schemas.openxmlformats.org/officeDocument/2006/relationships" xmlns:m="http://schemas.openxmlformats.org/officeDocument/2006/math" xmlns:v="urn:schemas-microsoft-com:vml" xmlns:wp14="http://schemas.microsoft.com/office/word/2010/wordprocessingDrawing" xmlns:wp="http://schemas.openxmlformats.org/drawingml/2006/wordprocessingDrawing" xmlns:w10="urn:schemas-microsoft-com:office:word" xmlns:w="http://schemas.openxmlformats.org/wordprocessingml/2006/main" xmlns:w14="http://schemas.microsoft.com/office/word/2010/wordml" xmlns:w15="http://schemas.microsoft.com/office/word/2012/wordml" xmlns:w16se="http://schemas.microsoft.com/office/word/2015/wordml/symex" xmlns:wpg="http://schemas.microsoft.com/office/word/2010/wordprocessingGroup" xmlns:wpi="http://schemas.microsoft.com/office/word/2010/wordprocessingInk" xmlns:wne="http://schemas.microsoft.com/office/word/2006/wordml" xmlns:wps="http://schemas.microsoft.com/office/word/2010/wordprocessingShape" mc:Ignorable="w14 w15 w16se wp14">
+<w:document xmlns:wpc="http://schemas.microsoft.com/office/word/2010/wordprocessingCanvas" xmlns:cx="http://schemas.microsoft.com/office/drawing/2014/chartex" xmlns:cx1="http://schemas.microsoft.com/office/drawing/2015/9/8/chartex" xmlns:cx2="http://schemas.microsoft.com/office/drawing/2015/10/21/chartex" xmlns:cx3="http://schemas.microsoft.com/office/drawing/2016/5/9/chartex" xmlns:cx4="http://schemas.microsoft.com/office/drawing/2016/5/10/chartex" xmlns:cx5="http://schemas.microsoft.com/office/drawing/2016/5/11/chartex" xmlns:cx6="http://schemas.microsoft.com/office/drawing/2016/5/12/chartex" xmlns:cx7="http://schemas.microsoft.com/office/drawing/2016/5/13/chartex" xmlns:cx8="http://schemas.microsoft.com/office/drawing/2016/5/14/chartex" xmlns:mc="http://schemas.openxmlformats.org/markup-compatibility/2006" xmlns:aink="http://schemas.microsoft.com/office/drawing/2016/ink" xmlns:am3d="http://schemas.microsoft.com/office/drawing/2017/model3d" xmlns:o="urn:schemas-microsoft-com:office:office" xmlns:r="http://schemas.openxmlformats.org/officeDocument/2006/relationships" xmlns:m="http://schemas.openxmlformats.org/officeDocument/2006/math" xmlns:v="urn:schemas-microsoft-com:vml" xmlns:wp14="http://schemas.microsoft.com/office/word/2010/wordprocessingDrawing" xmlns:wp="http://schemas.openxmlformats.org/drawingml/2006/wordprocessingDrawing" xmlns:w10="urn:schemas-microsoft-com:office:word" xmlns:w="http://schemas.openxmlformats.org/wordprocessingml/2006/main" xmlns:w14="http://schemas.microsoft.com/office/word/2010/wordml" xmlns:w15="http://schemas.microsoft.com/office/word/2012/wordml" xmlns:w16cid="http://schemas.microsoft.com/office/word/2016/wordml/cid" xmlns:w16se="http://schemas.microsoft.com/office/word/2015/wordml/symex" xmlns:wpg="http://schemas.microsoft.com/office/word/2010/wordprocessingGroup" xmlns:wpi="http://schemas.microsoft.com/office/word/2010/wordprocessingInk" xmlns:wne="http://schemas.microsoft.com/office/word/2006/wordml" xmlns:wps="http://schemas.microsoft.com/office/word/2010/wordprocessingShape" mc:Ignorable="w14 w15 w16se w16cid wp14">
   <w:body>
     <w:p>
       <w:pPr>
@@ -21,7 +21,6 @@
         </w:rPr>
         <w:t xml:space="preserve">Using GitHub Labels in </w:t>
       </w:r>
-      <w:proofErr w:type="spellStart"/>
       <w:r>
         <w:rPr>
           <w:rFonts w:ascii="Cambria" w:hAnsi="Cambria"/>
@@ -29,9 +28,28 @@
           <w:sz w:val="56"/>
           <w:szCs w:val="56"/>
         </w:rPr>
-        <w:t>OpenXC</w:t>
-      </w:r>
-      <w:proofErr w:type="spellEnd"/>
+        <w:t>o</w:t>
+      </w:r>
+      <w:r>
+        <w:rPr>
+          <w:rFonts w:ascii="Cambria" w:hAnsi="Cambria"/>
+          <w:b/>
+          <w:sz w:val="56"/>
+          <w:szCs w:val="56"/>
+        </w:rPr>
+        <w:t>pen</w:t>
+      </w:r>
+      <w:r>
+        <w:rPr>
+          <w:rFonts w:ascii="Cambria" w:hAnsi="Cambria"/>
+          <w:b/>
+          <w:sz w:val="56"/>
+          <w:szCs w:val="56"/>
+        </w:rPr>
+        <w:t>xc</w:t>
+      </w:r>
+      <w:bookmarkStart w:id="0" w:name="_GoBack"/>
+      <w:bookmarkEnd w:id="0"/>
       <w:r>
         <w:rPr>
           <w:rFonts w:ascii="Cambria" w:hAnsi="Cambria"/>
@@ -72,12 +90,7 @@
             <w:pStyle w:val="TOCHeading"/>
           </w:pPr>
           <w:r>
-            <w:t>Con</w:t>
-          </w:r>
-          <w:bookmarkStart w:id="0" w:name="_GoBack"/>
-          <w:bookmarkEnd w:id="0"/>
-          <w:r>
-            <w:t>tents</w:t>
+            <w:t>Contents</w:t>
           </w:r>
         </w:p>
         <w:p>
@@ -658,7 +671,6 @@
         </w:rPr>
         <w:t>”</w:t>
       </w:r>
-      <w:proofErr w:type="spellStart"/>
       <w:r>
         <w:rPr>
           <w:i/>
@@ -670,9 +682,8 @@
         <w:rPr>
           <w:i/>
         </w:rPr>
-        <w:t>:High</w:t>
-      </w:r>
-      <w:proofErr w:type="spellEnd"/>
+        <w:t>: High</w:t>
+      </w:r>
       <w:r>
         <w:rPr>
           <w:i/>
@@ -1009,42 +1020,24 @@
         </w:rPr>
         <w:t>:</w:t>
       </w:r>
-      <w:proofErr w:type="gramStart"/>
       <w:r>
         <w:rPr>
           <w:rStyle w:val="SubtleEmphasis"/>
         </w:rPr>
-        <w:t xml:space="preserve">  </w:t>
-      </w:r>
-      <w:r>
-        <w:rPr>
-          <w:rStyle w:val="SubtleEmphasis"/>
-          <w:i w:val="0"/>
-          <w:color w:val="auto"/>
-        </w:rPr>
-        <w:t>”</w:t>
-      </w:r>
-      <w:proofErr w:type="spellStart"/>
+        <w:t>” Type</w:t>
+      </w:r>
       <w:r>
         <w:rPr>
           <w:i/>
         </w:rPr>
-        <w:t>Type</w:t>
-      </w:r>
-      <w:proofErr w:type="gramEnd"/>
+        <w:t>:</w:t>
+      </w:r>
       <w:r>
         <w:rPr>
           <w:i/>
         </w:rPr>
-        <w:t>:</w:t>
-      </w:r>
-      <w:r>
-        <w:rPr>
-          <w:i/>
-        </w:rPr>
-        <w:t>Bug</w:t>
-      </w:r>
-      <w:proofErr w:type="spellEnd"/>
+        <w:t xml:space="preserve"> Bug</w:t>
+      </w:r>
       <w:r>
         <w:rPr>
           <w:i/>
@@ -1445,15 +1438,13 @@
         </w:rPr>
         <w:t xml:space="preserve">Any issue that can’t be reproduced. Can be marked as Info Needed or Closed </w:t>
       </w:r>
-      <w:proofErr w:type="spellStart"/>
-      <w:r>
-        <w:rPr>
-          <w:rFonts w:ascii="Cambria" w:hAnsi="Cambria"/>
-          <w:shd w:val="clear" w:color="auto" w:fill="FFFFFF"/>
-        </w:rPr>
-        <w:t>alongwith</w:t>
-      </w:r>
-      <w:proofErr w:type="spellEnd"/>
+      <w:r>
+        <w:rPr>
+          <w:rFonts w:ascii="Cambria" w:hAnsi="Cambria"/>
+          <w:shd w:val="clear" w:color="auto" w:fill="FFFFFF"/>
+        </w:rPr>
+        <w:t>along with</w:t>
+      </w:r>
       <w:r>
         <w:rPr>
           <w:rFonts w:ascii="Cambria" w:hAnsi="Cambria"/>
@@ -1474,15 +1465,41 @@
           <w:shd w:val="clear" w:color="auto" w:fill="FFFFFF"/>
         </w:rPr>
       </w:pPr>
-      <w:proofErr w:type="spellStart"/>
-      <w:r>
-        <w:rPr>
-          <w:rFonts w:ascii="Cambria" w:hAnsi="Cambria"/>
-          <w:shd w:val="clear" w:color="auto" w:fill="FFFFFF"/>
-        </w:rPr>
-        <w:t>WontFix</w:t>
-      </w:r>
-      <w:proofErr w:type="spellEnd"/>
+      <w:r>
+        <w:rPr>
+          <w:rFonts w:ascii="Cambria" w:hAnsi="Cambria"/>
+          <w:shd w:val="clear" w:color="auto" w:fill="FFFFFF"/>
+        </w:rPr>
+        <w:t>Won</w:t>
+      </w:r>
+      <w:r>
+        <w:rPr>
+          <w:rFonts w:ascii="Cambria" w:hAnsi="Cambria"/>
+          <w:shd w:val="clear" w:color="auto" w:fill="FFFFFF"/>
+        </w:rPr>
+        <w:t>’</w:t>
+      </w:r>
+      <w:r>
+        <w:rPr>
+          <w:rFonts w:ascii="Cambria" w:hAnsi="Cambria"/>
+          <w:shd w:val="clear" w:color="auto" w:fill="FFFFFF"/>
+        </w:rPr>
+        <w:t>t</w:t>
+      </w:r>
+      <w:r>
+        <w:rPr>
+          <w:rFonts w:ascii="Cambria" w:hAnsi="Cambria"/>
+          <w:shd w:val="clear" w:color="auto" w:fill="FFFFFF"/>
+        </w:rPr>
+        <w:t xml:space="preserve"> </w:t>
+      </w:r>
+      <w:r>
+        <w:rPr>
+          <w:rFonts w:ascii="Cambria" w:hAnsi="Cambria"/>
+          <w:shd w:val="clear" w:color="auto" w:fill="FFFFFF"/>
+        </w:rPr>
+        <w:t>Fix</w:t>
+      </w:r>
     </w:p>
     <w:p>
       <w:pPr>
@@ -1528,72 +1545,48 @@
         </w:rPr>
         <w:t>:</w:t>
       </w:r>
-      <w:proofErr w:type="gramStart"/>
       <w:r>
         <w:rPr>
           <w:rStyle w:val="SubtleEmphasis"/>
         </w:rPr>
-        <w:t xml:space="preserve">  </w:t>
-      </w:r>
-      <w:r>
+        <w:t>” Status</w:t>
+      </w:r>
+      <w:r>
+        <w:rPr>
+          <w:i/>
+        </w:rPr>
+        <w:t>:</w:t>
+      </w:r>
+      <w:r>
+        <w:rPr>
+          <w:i/>
+        </w:rPr>
+        <w:t xml:space="preserve"> In-Progress</w:t>
+      </w:r>
+      <w:r>
+        <w:rPr>
+          <w:i/>
+        </w:rPr>
+        <w:t>”</w:t>
+      </w:r>
+    </w:p>
+    <w:p>
+      <w:pPr>
         <w:rPr>
           <w:rStyle w:val="SubtleEmphasis"/>
-          <w:i w:val="0"/>
-          <w:color w:val="auto"/>
-        </w:rPr>
-        <w:t>”</w:t>
-      </w:r>
-      <w:proofErr w:type="spellStart"/>
+        </w:rPr>
+      </w:pPr>
       <w:r>
         <w:rPr>
           <w:i/>
         </w:rPr>
-        <w:t>Status</w:t>
-      </w:r>
-      <w:proofErr w:type="gramEnd"/>
-      <w:r>
-        <w:rPr>
-          <w:i/>
-        </w:rPr>
-        <w:t>:</w:t>
-      </w:r>
-      <w:r>
-        <w:rPr>
-          <w:i/>
-        </w:rPr>
-        <w:t>In-Progress</w:t>
-      </w:r>
-      <w:proofErr w:type="spellEnd"/>
-      <w:r>
-        <w:rPr>
-          <w:i/>
-        </w:rPr>
-        <w:t>”</w:t>
-      </w:r>
-    </w:p>
-    <w:p>
-      <w:pPr>
-        <w:rPr>
-          <w:rStyle w:val="SubtleEmphasis"/>
-        </w:rPr>
-      </w:pPr>
-      <w:r>
-        <w:rPr>
-          <w:i/>
-        </w:rPr>
         <w:t>Expected sequence after the issue is picked to work upon</w:t>
       </w:r>
       <w:r>
         <w:rPr>
           <w:color w:val="1F497D"/>
         </w:rPr>
-        <w:t>: I</w:t>
-      </w:r>
-      <w:r>
-        <w:rPr>
-          <w:color w:val="1F497D"/>
-        </w:rPr>
-        <w:t>n-progress -&gt; testing -&gt; Under Review -&gt; Ready (to merge) -&gt; Complete</w:t>
+        <w:t>: In-progress -&gt; testing -&gt; Under Review -&gt; Ready (to merge) -&gt; Complete</w:t>
       </w:r>
     </w:p>
     <w:p/>
@@ -1608,7 +1601,7 @@
 </file>
 
 <file path=word/numbering.xml><?xml version="1.0" encoding="utf-8"?>
-<w:numbering xmlns:wpc="http://schemas.microsoft.com/office/word/2010/wordprocessingCanvas" xmlns:cx="http://schemas.microsoft.com/office/drawing/2014/chartex" xmlns:cx1="http://schemas.microsoft.com/office/drawing/2015/9/8/chartex" xmlns:mc="http://schemas.openxmlformats.org/markup-compatibility/2006" xmlns:o="urn:schemas-microsoft-com:office:office" xmlns:r="http://schemas.openxmlformats.org/officeDocument/2006/relationships" xmlns:m="http://schemas.openxmlformats.org/officeDocument/2006/math" xmlns:v="urn:schemas-microsoft-com:vml" xmlns:wp14="http://schemas.microsoft.com/office/word/2010/wordprocessingDrawing" xmlns:wp="http://schemas.openxmlformats.org/drawingml/2006/wordprocessingDrawing" xmlns:w10="urn:schemas-microsoft-com:office:word" xmlns:w="http://schemas.openxmlformats.org/wordprocessingml/2006/main" xmlns:w14="http://schemas.microsoft.com/office/word/2010/wordml" xmlns:w15="http://schemas.microsoft.com/office/word/2012/wordml" xmlns:w16se="http://schemas.microsoft.com/office/word/2015/wordml/symex" xmlns:wpg="http://schemas.microsoft.com/office/word/2010/wordprocessingGroup" xmlns:wpi="http://schemas.microsoft.com/office/word/2010/wordprocessingInk" xmlns:wne="http://schemas.microsoft.com/office/word/2006/wordml" xmlns:wps="http://schemas.microsoft.com/office/word/2010/wordprocessingShape" mc:Ignorable="w14 w15 w16se wp14">
+<w:numbering xmlns:wpc="http://schemas.microsoft.com/office/word/2010/wordprocessingCanvas" xmlns:cx="http://schemas.microsoft.com/office/drawing/2014/chartex" xmlns:cx1="http://schemas.microsoft.com/office/drawing/2015/9/8/chartex" xmlns:cx2="http://schemas.microsoft.com/office/drawing/2015/10/21/chartex" xmlns:cx3="http://schemas.microsoft.com/office/drawing/2016/5/9/chartex" xmlns:cx4="http://schemas.microsoft.com/office/drawing/2016/5/10/chartex" xmlns:cx5="http://schemas.microsoft.com/office/drawing/2016/5/11/chartex" xmlns:cx6="http://schemas.microsoft.com/office/drawing/2016/5/12/chartex" xmlns:cx7="http://schemas.microsoft.com/office/drawing/2016/5/13/chartex" xmlns:cx8="http://schemas.microsoft.com/office/drawing/2016/5/14/chartex" xmlns:mc="http://schemas.openxmlformats.org/markup-compatibility/2006" xmlns:aink="http://schemas.microsoft.com/office/drawing/2016/ink" xmlns:am3d="http://schemas.microsoft.com/office/drawing/2017/model3d" xmlns:o="urn:schemas-microsoft-com:office:office" xmlns:r="http://schemas.openxmlformats.org/officeDocument/2006/relationships" xmlns:m="http://schemas.openxmlformats.org/officeDocument/2006/math" xmlns:v="urn:schemas-microsoft-com:vml" xmlns:wp14="http://schemas.microsoft.com/office/word/2010/wordprocessingDrawing" xmlns:wp="http://schemas.openxmlformats.org/drawingml/2006/wordprocessingDrawing" xmlns:w10="urn:schemas-microsoft-com:office:word" xmlns:w="http://schemas.openxmlformats.org/wordprocessingml/2006/main" xmlns:w14="http://schemas.microsoft.com/office/word/2010/wordml" xmlns:w15="http://schemas.microsoft.com/office/word/2012/wordml" xmlns:w16cid="http://schemas.microsoft.com/office/word/2016/wordml/cid" xmlns:w16se="http://schemas.microsoft.com/office/word/2015/wordml/symex" xmlns:wpg="http://schemas.microsoft.com/office/word/2010/wordprocessingGroup" xmlns:wpi="http://schemas.microsoft.com/office/word/2010/wordprocessingInk" xmlns:wne="http://schemas.microsoft.com/office/word/2006/wordml" xmlns:wps="http://schemas.microsoft.com/office/word/2010/wordprocessingShape" mc:Ignorable="w14 w15 w16se w16cid wp14">
   <w:abstractNum w:abstractNumId="0" w15:restartNumberingAfterBreak="0">
     <w:nsid w:val="046B2BBF"/>
     <w:multiLevelType w:val="hybridMultilevel"/>
@@ -3205,7 +3198,7 @@
 </file>
 
 <file path=word/styles.xml><?xml version="1.0" encoding="utf-8"?>
-<w:styles xmlns:mc="http://schemas.openxmlformats.org/markup-compatibility/2006" xmlns:r="http://schemas.openxmlformats.org/officeDocument/2006/relationships" xmlns:w="http://schemas.openxmlformats.org/wordprocessingml/2006/main" xmlns:w14="http://schemas.microsoft.com/office/word/2010/wordml" xmlns:w15="http://schemas.microsoft.com/office/word/2012/wordml" xmlns:w16se="http://schemas.microsoft.com/office/word/2015/wordml/symex" mc:Ignorable="w14 w15 w16se">
+<w:styles xmlns:mc="http://schemas.openxmlformats.org/markup-compatibility/2006" xmlns:r="http://schemas.openxmlformats.org/officeDocument/2006/relationships" xmlns:w="http://schemas.openxmlformats.org/wordprocessingml/2006/main" xmlns:w14="http://schemas.microsoft.com/office/word/2010/wordml" xmlns:w15="http://schemas.microsoft.com/office/word/2012/wordml" xmlns:w16cid="http://schemas.microsoft.com/office/word/2016/wordml/cid" xmlns:w16se="http://schemas.microsoft.com/office/word/2015/wordml/symex" mc:Ignorable="w14 w15 w16se w16cid">
   <w:docDefaults>
     <w:rPrDefault>
       <w:rPr>
@@ -3221,7 +3214,7 @@
       </w:pPr>
     </w:pPrDefault>
   </w:docDefaults>
-  <w:latentStyles w:defLockedState="0" w:defUIPriority="99" w:defSemiHidden="0" w:defUnhideWhenUsed="0" w:defQFormat="0" w:count="371">
+  <w:latentStyles w:defLockedState="0" w:defUIPriority="99" w:defSemiHidden="0" w:defUnhideWhenUsed="0" w:defQFormat="0" w:count="375">
     <w:lsdException w:name="Normal" w:uiPriority="0" w:qFormat="1"/>
     <w:lsdException w:name="heading 1" w:uiPriority="9" w:qFormat="1"/>
     <w:lsdException w:name="heading 2" w:semiHidden="1" w:uiPriority="9" w:unhideWhenUsed="1" w:qFormat="1"/>
@@ -3327,7 +3320,6 @@
     <w:lsdException w:name="HTML Sample" w:semiHidden="1" w:unhideWhenUsed="1"/>
     <w:lsdException w:name="HTML Typewriter" w:semiHidden="1" w:unhideWhenUsed="1"/>
     <w:lsdException w:name="HTML Variable" w:semiHidden="1" w:unhideWhenUsed="1"/>
-    <w:lsdException w:name="Normal Table" w:semiHidden="1" w:unhideWhenUsed="1"/>
     <w:lsdException w:name="annotation subject" w:semiHidden="1" w:unhideWhenUsed="1"/>
     <w:lsdException w:name="No List" w:semiHidden="1" w:unhideWhenUsed="1"/>
     <w:lsdException w:name="Outline List 1" w:semiHidden="1" w:unhideWhenUsed="1"/>
@@ -3371,10 +3363,8 @@
     <w:lsdException w:name="Table Elegant" w:semiHidden="1" w:unhideWhenUsed="1"/>
     <w:lsdException w:name="Table Professional" w:semiHidden="1" w:unhideWhenUsed="1"/>
     <w:lsdException w:name="Table Subtle 1" w:semiHidden="1" w:unhideWhenUsed="1"/>
-    <w:lsdException w:name="Table Subtle 2" w:semiHidden="1" w:unhideWhenUsed="1"/>
     <w:lsdException w:name="Table Web 1" w:semiHidden="1" w:unhideWhenUsed="1"/>
     <w:lsdException w:name="Table Web 2" w:semiHidden="1" w:unhideWhenUsed="1"/>
-    <w:lsdException w:name="Table Web 3" w:semiHidden="1" w:unhideWhenUsed="1"/>
     <w:lsdException w:name="Balloon Text" w:semiHidden="1" w:unhideWhenUsed="1"/>
     <w:lsdException w:name="Table Grid" w:uiPriority="39"/>
     <w:lsdException w:name="Table Theme" w:semiHidden="1" w:unhideWhenUsed="1"/>
@@ -3593,6 +3583,10 @@
     <w:lsdException w:name="List Table 5 Dark Accent 6" w:uiPriority="50"/>
     <w:lsdException w:name="List Table 6 Colorful Accent 6" w:uiPriority="51"/>
     <w:lsdException w:name="List Table 7 Colorful Accent 6" w:uiPriority="52"/>
+    <w:lsdException w:name="Mention" w:semiHidden="1" w:unhideWhenUsed="1"/>
+    <w:lsdException w:name="Smart Hyperlink" w:semiHidden="1" w:unhideWhenUsed="1"/>
+    <w:lsdException w:name="Hashtag" w:semiHidden="1" w:unhideWhenUsed="1"/>
+    <w:lsdException w:name="Unresolved Mention" w:semiHidden="1" w:unhideWhenUsed="1"/>
   </w:latentStyles>
   <w:style w:type="paragraph" w:default="1" w:styleId="Normal">
     <w:name w:val="Normal"/>
@@ -4092,7 +4086,7 @@
 </file>
 
 <file path=customXml/itemProps1.xml><?xml version="1.0" encoding="utf-8"?>
-<ds:datastoreItem xmlns:ds="http://schemas.openxmlformats.org/officeDocument/2006/customXml" ds:itemID="{73A0ECD2-4A9E-463D-B34F-50954D980B41}">
+<ds:datastoreItem xmlns:ds="http://schemas.openxmlformats.org/officeDocument/2006/customXml" ds:itemID="{274C6AF4-1F83-E346-97A0-4721261B0838}">
   <ds:schemaRefs>
     <ds:schemaRef ds:uri="http://schemas.openxmlformats.org/officeDocument/2006/bibliography"/>
   </ds:schemaRefs>
